--- a/DLAD/DEVELOPMENT/DLAD-Part-34.docx
+++ b/DLAD/DEVELOPMENT/DLAD-Part-34.docx
@@ -79,16 +79,39 @@
           <w:szCs w:val="24"/>
         </w:rPr>
       </w:pPr>
-      <w:hyperlink w:anchor="P34_7101" w:history="1">
-        <w:r>
-          <w:rPr>
-            <w:rStyle w:val="Hyperlink"/>
-            <w:sz w:val="24"/>
-            <w:szCs w:val="24"/>
-          </w:rPr>
-          <w:t>34.7101</w:t>
-        </w:r>
-      </w:hyperlink>
+      <w:r>
+        <w:fldChar w:fldCharType="begin"/>
+      </w:r>
+      <w:r>
+        <w:instrText xml:space="preserve"> </w:instrText>
+      </w:r>
+      <w:bookmarkStart w:id="0" w:name="_GoBack"/>
+      <w:bookmarkEnd w:id="0"/>
+      <w:r>
+        <w:instrText>HYPERLINK “DLAD-Part%2034.docx” \l "P34_</w:instrText>
+      </w:r>
+      <w:r>
+        <w:instrText xml:space="preserve">7101" </w:instrText>
+      </w:r>
+      <w:r>
+        <w:fldChar w:fldCharType="separate"/>
+      </w:r>
+      <w:r>
+        <w:rPr>
+          <w:rStyle w:val="Hyperlink"/>
+          <w:sz w:val="24"/>
+          <w:szCs w:val="24"/>
+        </w:rPr>
+        <w:t>34.7101</w:t>
+      </w:r>
+      <w:r>
+        <w:rPr>
+          <w:rStyle w:val="Hyperlink"/>
+          <w:sz w:val="24"/>
+          <w:szCs w:val="24"/>
+        </w:rPr>
+        <w:fldChar w:fldCharType="end"/>
+      </w:r>
       <w:r>
         <w:rPr>
           <w:color w:val="0000FF"/>
@@ -149,8 +172,8 @@
           <w:szCs w:val="24"/>
         </w:rPr>
       </w:pPr>
-      <w:bookmarkStart w:id="0" w:name="P37_7101"/>
-      <w:bookmarkStart w:id="1" w:name="P34_7101"/>
+      <w:bookmarkStart w:id="1" w:name="P37_7101"/>
+      <w:bookmarkStart w:id="2" w:name="P34_7101"/>
       <w:r>
         <w:rPr>
           <w:rStyle w:val="Heading3Char"/>
@@ -159,8 +182,8 @@
         </w:rPr>
         <w:t xml:space="preserve">34.7101 </w:t>
       </w:r>
-      <w:bookmarkEnd w:id="0"/>
       <w:bookmarkEnd w:id="1"/>
+      <w:bookmarkEnd w:id="2"/>
       <w:r>
         <w:rPr>
           <w:rStyle w:val="Heading3Char"/>
